--- a/目前的問題20210820.docx
+++ b/目前的問題20210820.docx
@@ -9,37 +9,9 @@
           <w:ilvl w:val="0"/>
           <w:numId w:val="1"/>
         </w:numPr>
-        <w:rPr>
-          <w:rFonts w:hint="eastAsia"/>
-        </w:rPr>
-      </w:pPr>
-      <w:r>
-        <w:rPr>
-          <w:rFonts w:hint="eastAsia"/>
-        </w:rPr>
-        <w:t>要怎麼改變方塊的中心，特別是</w:t>
-      </w:r>
-      <w:r>
-        <w:rPr>
-          <w:rFonts w:hint="eastAsia"/>
-        </w:rPr>
-        <w:t>O</w:t>
-      </w:r>
-      <w:r>
-        <w:rPr>
-          <w:rFonts w:hint="eastAsia"/>
-        </w:rPr>
-        <w:t>形方塊，應該要不受旋轉指令的影響？</w:t>
-      </w:r>
-    </w:p>
-    <w:p>
-      <w:pPr>
-        <w:pStyle w:val="ListParagraph"/>
-        <w:numPr>
-          <w:ilvl w:val="0"/>
-          <w:numId w:val="1"/>
-        </w:numPr>
-      </w:pPr>
+      </w:pPr>
+      <w:bookmarkStart w:id="0" w:name="_GoBack"/>
+      <w:bookmarkEnd w:id="0"/>
       <w:r>
         <w:rPr>
           <w:rFonts w:hint="eastAsia"/>
@@ -79,15 +51,7 @@
         <w:rPr>
           <w:rFonts w:hint="eastAsia"/>
         </w:rPr>
-        <w:t>的功能，但不確定怎</w:t>
-      </w:r>
-      <w:bookmarkStart w:id="0" w:name="_GoBack"/>
-      <w:bookmarkEnd w:id="0"/>
-      <w:r>
-        <w:rPr>
-          <w:rFonts w:hint="eastAsia"/>
-        </w:rPr>
-        <w:t>麼使用</w:t>
+        <w:t>的功能，但不確定怎麼使用</w:t>
       </w:r>
     </w:p>
     <w:sectPr>
